--- a/docs/aesop.docx
+++ b/docs/aesop.docx
@@ -1,6 +1,6 @@
 
 <file path=word/document.xml><?xml version="1.0" encoding="utf-8"?>
-<w:document xmlns:wpc="http://schemas.microsoft.com/office/word/2010/wordprocessingCanvas" xmlns:cx="http://schemas.microsoft.com/office/drawing/2014/chartex" xmlns:cx1="http://schemas.microsoft.com/office/drawing/2015/9/8/chartex" xmlns:cx2="http://schemas.microsoft.com/office/drawing/2015/10/21/chartex" xmlns:mc="http://schemas.openxmlformats.org/markup-compatibility/2006" xmlns:o="urn:schemas-microsoft-com:office:office" xmlns:r="http://schemas.openxmlformats.org/officeDocument/2006/relationships" xmlns:m="http://schemas.openxmlformats.org/officeDocument/2006/math" xmlns:v="urn:schemas-microsoft-com:vml" xmlns:wp14="http://schemas.microsoft.com/office/word/2010/wordprocessingDrawing" xmlns:wp="http://schemas.openxmlformats.org/drawingml/2006/wordprocessingDrawing" xmlns:w10="urn:schemas-microsoft-com:office:word" xmlns:w="http://schemas.openxmlformats.org/wordprocessingml/2006/main" xmlns:w14="http://schemas.microsoft.com/office/word/2010/wordml" xmlns:w15="http://schemas.microsoft.com/office/word/2012/wordml" xmlns:w16se="http://schemas.microsoft.com/office/word/2015/wordml/symex" xmlns:wpg="http://schemas.microsoft.com/office/word/2010/wordprocessingGroup" xmlns:wpi="http://schemas.microsoft.com/office/word/2010/wordprocessingInk" xmlns:wne="http://schemas.microsoft.com/office/word/2006/wordml" xmlns:wps="http://schemas.microsoft.com/office/word/2010/wordprocessingShape" mc:Ignorable="w14 w15 w16se wp14">
+<w:document xmlns:wpc="http://schemas.microsoft.com/office/word/2010/wordprocessingCanvas" xmlns:mo="http://schemas.microsoft.com/office/mac/office/2008/main" xmlns:mc="http://schemas.openxmlformats.org/markup-compatibility/2006" xmlns:mv="urn:schemas-microsoft-com:mac:vml" xmlns:o="urn:schemas-microsoft-com:office:office" xmlns:r="http://schemas.openxmlformats.org/officeDocument/2006/relationships" xmlns:m="http://schemas.openxmlformats.org/officeDocument/2006/math" xmlns:v="urn:schemas-microsoft-com:vml" xmlns:wp14="http://schemas.microsoft.com/office/word/2010/wordprocessingDrawing" xmlns:wp="http://schemas.openxmlformats.org/drawingml/2006/wordprocessingDrawing" xmlns:w10="urn:schemas-microsoft-com:office:word" xmlns:w="http://schemas.openxmlformats.org/wordprocessingml/2006/main" xmlns:w14="http://schemas.microsoft.com/office/word/2010/wordml" xmlns:w15="http://schemas.microsoft.com/office/word/2012/wordml" xmlns:wpg="http://schemas.microsoft.com/office/word/2010/wordprocessingGroup" xmlns:wpi="http://schemas.microsoft.com/office/word/2010/wordprocessingInk" xmlns:wne="http://schemas.microsoft.com/office/word/2006/wordml" xmlns:wps="http://schemas.microsoft.com/office/word/2010/wordprocessingShape" mc:Ignorable="w14 w15 wp14">
   <w:body>
     <w:p/>
     <w:tbl>
@@ -182,8 +182,8 @@
         <w:tblLook w:val="04A0" w:firstRow="1" w:lastRow="0" w:firstColumn="1" w:lastColumn="0" w:noHBand="0" w:noVBand="1"/>
       </w:tblPr>
       <w:tblGrid>
-        <w:gridCol w:w="8847"/>
-        <w:gridCol w:w="168"/>
+        <w:gridCol w:w="8880"/>
+        <w:gridCol w:w="135"/>
       </w:tblGrid>
       <w:tr>
         <w:trPr>
@@ -479,29 +479,7 @@
                 <w:szCs w:val="24"/>
                 <w:lang w:eastAsia="zh-CN"/>
               </w:rPr>
-              <w:t xml:space="preserve">  Well, the Man didn’t know what to do, but at last he took his Boy up before him on the Donkey. By this </w:t>
-            </w:r>
-            <w:proofErr w:type="gramStart"/>
-            <w:r>
-              <w:rPr>
-                <w:rFonts w:ascii="Castellar" w:eastAsia="Times New Roman" w:hAnsi="Castellar" w:cs="Times New Roman"/>
-                <w:kern w:val="0"/>
-                <w:sz w:val="24"/>
-                <w:szCs w:val="24"/>
-                <w:lang w:eastAsia="zh-CN"/>
-              </w:rPr>
-              <w:t>time</w:t>
-            </w:r>
-            <w:proofErr w:type="gramEnd"/>
-            <w:r>
-              <w:rPr>
-                <w:rFonts w:ascii="Castellar" w:eastAsia="Times New Roman" w:hAnsi="Castellar" w:cs="Times New Roman"/>
-                <w:kern w:val="0"/>
-                <w:sz w:val="24"/>
-                <w:szCs w:val="24"/>
-                <w:lang w:eastAsia="zh-CN"/>
-              </w:rPr>
-              <w:t xml:space="preserve"> they had come to the town, and the passers-by began to jeer and point at them. The Man stopped and asked what they were scoffing at. The men said: “Aren’t you ashamed of yourself for overloading that poor Donkey of yours—you and your hulking son?”</w:t>
+              <w:t>  Well, the Man didn’t know what to do, but at last he took his Boy up before him on the Donkey. By this time they had come to the town, and the passers-by began to jeer and point at them. The Man stopped and asked what they were scoffing at. The men said: “Aren’t you ashamed of yourself for overloading that poor Donkey of yours—you and your hulking son?”</w:t>
             </w:r>
           </w:p>
         </w:tc>
@@ -604,9 +582,7 @@
               </w:rPr>
               <w:t>  </w:t>
             </w:r>
-            <w:bookmarkStart w:id="5" w:name="_GoBack"/>
             <w:bookmarkEnd w:id="4"/>
-            <w:bookmarkEnd w:id="5"/>
           </w:p>
         </w:tc>
       </w:tr>
@@ -657,8 +633,8 @@
               <w:tblLook w:val="04A0" w:firstRow="1" w:lastRow="0" w:firstColumn="1" w:lastColumn="0" w:noHBand="0" w:noVBand="1"/>
             </w:tblPr>
             <w:tblGrid>
-              <w:gridCol w:w="726"/>
-              <w:gridCol w:w="4850"/>
+              <w:gridCol w:w="515"/>
+              <w:gridCol w:w="4769"/>
             </w:tblGrid>
             <w:tr>
               <w:trPr>
@@ -783,7 +759,6 @@
           <w:szCs w:val="54"/>
           <w:lang w:eastAsia="zh-CN"/>
         </w:rPr>
-        <w:lastRenderedPageBreak/>
         <w:t>The Fox &amp; the Grapes</w:t>
       </w:r>
     </w:p>
@@ -844,6 +819,7 @@
           <w:szCs w:val="36"/>
           <w:lang w:eastAsia="zh-CN"/>
         </w:rPr>
+        <w:lastRenderedPageBreak/>
         <w:t>The bunch hung from a high branch, and the Fox had to jump for it. The first time he jumped he missed it by a long way. So he walked off a short distance and took a running leap at it, only to fall short once more. Again and again he tried, but in vain.</w:t>
       </w:r>
     </w:p>
@@ -987,7 +963,6 @@
           <w:color w:val="222222"/>
           <w:sz w:val="40"/>
         </w:rPr>
-        <w:lastRenderedPageBreak/>
         <w:t>The Cat and the Mouse</w:t>
       </w:r>
     </w:p>
@@ -1024,7 +999,15 @@
           <w:rFonts w:ascii="Palatino Linotype" w:hAnsi="Palatino Linotype"/>
           <w:color w:val="222222"/>
         </w:rPr>
-        <w:t>When the Mice peeped out and saw him in that position, they thought he had been hung up there in punishment for some misdeed. Very timidly at first they stuck out their heads and sniffed about carefully. But as nothing stirred, all trooped joyfully out to celebrate the death of the Cat.</w:t>
+        <w:t xml:space="preserve">When the Mice peeped out and saw him in that position, they thought he had been hung up there in punishment for some misdeed. Very timidly at first they stuck out </w:t>
+      </w:r>
+      <w:r>
+        <w:rPr>
+          <w:rFonts w:ascii="Palatino Linotype" w:hAnsi="Palatino Linotype"/>
+          <w:color w:val="222222"/>
+        </w:rPr>
+        <w:lastRenderedPageBreak/>
+        <w:t>their heads and sniffed about carefully. But as nothing stirred, all trooped joyfully out to celebrate the death of the Cat.</w:t>
       </w:r>
     </w:p>
     <w:p>
@@ -1167,7 +1150,6 @@
           <w:szCs w:val="54"/>
           <w:lang w:eastAsia="zh-CN"/>
         </w:rPr>
-        <w:lastRenderedPageBreak/>
         <w:t>The Goose &amp; the Golden Egg</w:t>
       </w:r>
     </w:p>
@@ -1243,6 +1225,7 @@
           <w:szCs w:val="36"/>
           <w:lang w:eastAsia="zh-CN"/>
         </w:rPr>
+        <w:lastRenderedPageBreak/>
         <w:t>The Countryman took the eggs to market and soon began to get rich. But it was not long before he grew impatient with the Goose because she gave him only a single golden egg a day. He was not getting rich fast enough.</w:t>
       </w:r>
     </w:p>
@@ -1308,6 +1291,10 @@
       </w:r>
     </w:p>
     <w:p/>
+    <w:p>
+      <w:bookmarkStart w:id="5" w:name="_GoBack"/>
+      <w:bookmarkEnd w:id="5"/>
+    </w:p>
     <w:sectPr>
       <w:pgSz w:w="12242" w:h="15842" w:code="1"/>
       <w:pgMar w:top="2250" w:right="1440" w:bottom="1440" w:left="1440" w:header="851" w:footer="992" w:gutter="0"/>
@@ -1319,7 +1306,7 @@
 </file>
 
 <file path=word/styles.xml><?xml version="1.0" encoding="utf-8"?>
-<w:styles xmlns:mc="http://schemas.openxmlformats.org/markup-compatibility/2006" xmlns:r="http://schemas.openxmlformats.org/officeDocument/2006/relationships" xmlns:w="http://schemas.openxmlformats.org/wordprocessingml/2006/main" xmlns:w14="http://schemas.microsoft.com/office/word/2010/wordml" xmlns:w15="http://schemas.microsoft.com/office/word/2012/wordml" xmlns:w16se="http://schemas.microsoft.com/office/word/2015/wordml/symex" mc:Ignorable="w14 w15 w16se">
+<w:styles xmlns:mc="http://schemas.openxmlformats.org/markup-compatibility/2006" xmlns:r="http://schemas.openxmlformats.org/officeDocument/2006/relationships" xmlns:w="http://schemas.openxmlformats.org/wordprocessingml/2006/main" xmlns:w14="http://schemas.microsoft.com/office/word/2010/wordml" xmlns:w15="http://schemas.microsoft.com/office/word/2012/wordml" mc:Ignorable="w14 w15">
   <w:docDefaults>
     <w:rPrDefault>
       <w:rPr>
@@ -1335,7 +1322,7 @@
       </w:pPr>
     </w:pPrDefault>
   </w:docDefaults>
-  <w:latentStyles w:defLockedState="0" w:defUIPriority="99" w:defSemiHidden="0" w:defUnhideWhenUsed="0" w:defQFormat="0" w:count="372">
+  <w:latentStyles w:defLockedState="0" w:defUIPriority="99" w:defSemiHidden="0" w:defUnhideWhenUsed="0" w:defQFormat="0" w:count="381">
     <w:lsdException w:name="Normal" w:uiPriority="0" w:qFormat="1"/>
     <w:lsdException w:name="heading 1" w:uiPriority="9" w:qFormat="1"/>
     <w:lsdException w:name="heading 2" w:semiHidden="1" w:uiPriority="9" w:unhideWhenUsed="1" w:qFormat="1"/>
